--- a/opnfv devnet Brahmaputra deploy - Ubuntu.docx
+++ b/opnfv devnet Brahmaputra deploy - Ubuntu.docx
@@ -12,8 +12,6 @@
       <w:r>
         <w:t xml:space="preserve">Ubuntu </w:t>
       </w:r>
-      <w:bookmarkStart w:id="0" w:name="_GoBack"/>
-      <w:bookmarkEnd w:id="0"/>
       <w:r>
         <w:t>devnet Sandbox – Brahmaputra release</w:t>
       </w:r>
@@ -7862,31 +7860,15 @@
       </w:r>
     </w:p>
     <w:p>
-      <w:pPr>
-        <w:rPr>
-          <w:rStyle w:val="Hyperlink"/>
-        </w:rPr>
-      </w:pPr>
-      <w:r>
-        <w:t xml:space="preserve">Cisco opnfv project wiki: </w:t>
+      <w:bookmarkStart w:id="0" w:name="_GoBack"/>
+      <w:bookmarkEnd w:id="0"/>
+      <w:r>
+        <w:t xml:space="preserve">Before start it is recommended to look at latest documentation available at: </w:t>
+      </w:r>
+      <w:r>
+        <w:br/>
       </w:r>
       <w:hyperlink r:id="rId20" w:history="1">
-        <w:r>
-          <w:rPr>
-            <w:rStyle w:val="Hyperlink"/>
-          </w:rPr>
-          <w:t>OPNFV Project BGS - Project - Wiki Central</w:t>
-        </w:r>
-      </w:hyperlink>
-    </w:p>
-    <w:p>
-      <w:r>
-        <w:t xml:space="preserve">Before start it is recommended to look at latest documentation available at: </w:t>
-      </w:r>
-      <w:r>
-        <w:br/>
-      </w:r>
-      <w:hyperlink r:id="rId21" w:history="1">
         <w:r>
           <w:rPr>
             <w:rStyle w:val="Hyperlink"/>
@@ -7902,7 +7884,7 @@
       <w:r>
         <w:br/>
       </w:r>
-      <w:hyperlink r:id="rId22" w:history="1">
+      <w:hyperlink r:id="rId21" w:history="1">
         <w:r>
           <w:rPr>
             <w:rStyle w:val="Hyperlink"/>
@@ -7910,39 +7892,6 @@
           <w:t>http://wiki.opnfv.org</w:t>
         </w:r>
       </w:hyperlink>
-    </w:p>
-    <w:p>
-      <w:pPr>
-        <w:rPr>
-          <w:rStyle w:val="Hyperlink"/>
-        </w:rPr>
-      </w:pPr>
-      <w:r>
-        <w:t>There is also community on irc channels available for help.</w:t>
-      </w:r>
-      <w:r>
-        <w:br/>
-      </w:r>
-      <w:hyperlink r:id="rId23" w:anchor="irc" w:history="1">
-        <w:r>
-          <w:rPr>
-            <w:rStyle w:val="Hyperlink"/>
-          </w:rPr>
-          <w:t>https://wiki.opnfv.org/developer/getting_started#irc</w:t>
-        </w:r>
-      </w:hyperlink>
-    </w:p>
-    <w:p>
-      <w:pPr>
-        <w:rPr>
-          <w:rFonts w:asciiTheme="majorHAnsi" w:eastAsiaTheme="majorEastAsia" w:hAnsiTheme="majorHAnsi" w:cstheme="majorBidi"/>
-          <w:b/>
-          <w:bCs/>
-          <w:color w:val="365F91" w:themeColor="accent1" w:themeShade="BF"/>
-          <w:sz w:val="28"/>
-          <w:szCs w:val="28"/>
-        </w:rPr>
-      </w:pPr>
     </w:p>
     <w:sectPr>
       <w:pgSz w:w="11906" w:h="16838"/>
@@ -13633,7 +13582,7 @@
 </file>
 
 <file path=customXml/itemProps1.xml><?xml version="1.0" encoding="utf-8"?>
-<ds:datastoreItem xmlns:ds="http://schemas.openxmlformats.org/officeDocument/2006/customXml" ds:itemID="{3993ED6D-07E7-442D-8735-E0B8A06876B3}">
+<ds:datastoreItem xmlns:ds="http://schemas.openxmlformats.org/officeDocument/2006/customXml" ds:itemID="{B324BEF1-CE38-4F9E-8E0F-8237556EC3CC}">
   <ds:schemaRefs>
     <ds:schemaRef ds:uri="http://schemas.openxmlformats.org/officeDocument/2006/bibliography"/>
   </ds:schemaRefs>

--- a/opnfv devnet Brahmaputra deploy - Ubuntu.docx
+++ b/opnfv devnet Brahmaputra deploy - Ubuntu.docx
@@ -1820,7 +1820,33 @@
           <w:i/>
           <w:sz w:val="18"/>
         </w:rPr>
-        <w:t># vim template/virtual_environment/conf/dea.yaml</w:t>
+        <w:t xml:space="preserve"># vim </w:t>
+      </w:r>
+      <w:bookmarkStart w:id="0" w:name="_GoBack"/>
+      <w:r>
+        <w:rPr>
+          <w:rFonts w:ascii="Consolas" w:hAnsi="Consolas" w:cs="Consolas"/>
+          <w:i/>
+          <w:sz w:val="18"/>
+        </w:rPr>
+        <w:t>template</w:t>
+      </w:r>
+      <w:bookmarkEnd w:id="0"/>
+      <w:r>
+        <w:rPr>
+          <w:rFonts w:ascii="Consolas" w:hAnsi="Consolas" w:cs="Consolas"/>
+          <w:i/>
+          <w:sz w:val="18"/>
+        </w:rPr>
+        <w:t>s</w:t>
+      </w:r>
+      <w:r>
+        <w:rPr>
+          <w:rFonts w:ascii="Consolas" w:hAnsi="Consolas" w:cs="Consolas"/>
+          <w:i/>
+          <w:sz w:val="18"/>
+        </w:rPr>
+        <w:t>/virtual_environment/conf/dea.yaml</w:t>
       </w:r>
     </w:p>
     <w:p>
@@ -6005,7 +6031,23 @@
           <w:i/>
           <w:sz w:val="18"/>
         </w:rPr>
-        <w:t>late/virtual_environment/conf/dh</w:t>
+        <w:t>late</w:t>
+      </w:r>
+      <w:r>
+        <w:rPr>
+          <w:rFonts w:ascii="Consolas" w:hAnsi="Consolas" w:cs="Consolas"/>
+          <w:i/>
+          <w:sz w:val="18"/>
+        </w:rPr>
+        <w:t>s</w:t>
+      </w:r>
+      <w:r>
+        <w:rPr>
+          <w:rFonts w:ascii="Consolas" w:hAnsi="Consolas" w:cs="Consolas"/>
+          <w:i/>
+          <w:sz w:val="18"/>
+        </w:rPr>
+        <w:t>/virtual_environment/conf/dh</w:t>
       </w:r>
       <w:r>
         <w:rPr>
@@ -6641,7 +6683,23 @@
           <w:i/>
           <w:sz w:val="18"/>
         </w:rPr>
-        <w:t>late/virtual_environment/vms/controller.xml</w:t>
+        <w:t>late</w:t>
+      </w:r>
+      <w:r>
+        <w:rPr>
+          <w:rFonts w:ascii="Consolas" w:hAnsi="Consolas" w:cs="Consolas"/>
+          <w:i/>
+          <w:sz w:val="18"/>
+        </w:rPr>
+        <w:t>s</w:t>
+      </w:r>
+      <w:r>
+        <w:rPr>
+          <w:rFonts w:ascii="Consolas" w:hAnsi="Consolas" w:cs="Consolas"/>
+          <w:i/>
+          <w:sz w:val="18"/>
+        </w:rPr>
+        <w:t>/virtual_environment/vms/controller.xml</w:t>
       </w:r>
     </w:p>
     <w:p>
@@ -6810,7 +6868,23 @@
           <w:i/>
           <w:sz w:val="18"/>
         </w:rPr>
-        <w:t>late/virtual_environment/vms/compute.xml</w:t>
+        <w:t>late</w:t>
+      </w:r>
+      <w:r>
+        <w:rPr>
+          <w:rFonts w:ascii="Consolas" w:hAnsi="Consolas" w:cs="Consolas"/>
+          <w:i/>
+          <w:sz w:val="18"/>
+        </w:rPr>
+        <w:t>s</w:t>
+      </w:r>
+      <w:r>
+        <w:rPr>
+          <w:rFonts w:ascii="Consolas" w:hAnsi="Consolas" w:cs="Consolas"/>
+          <w:i/>
+          <w:sz w:val="18"/>
+        </w:rPr>
+        <w:t>/virtual_environment/vms/compute.xml</w:t>
       </w:r>
     </w:p>
     <w:p>
@@ -6980,7 +7054,23 @@
           <w:i/>
           <w:sz w:val="18"/>
         </w:rPr>
-        <w:t>late/virtual_environment/vms/fuel.xml</w:t>
+        <w:t>late</w:t>
+      </w:r>
+      <w:r>
+        <w:rPr>
+          <w:rFonts w:ascii="Consolas" w:hAnsi="Consolas" w:cs="Consolas"/>
+          <w:i/>
+          <w:sz w:val="18"/>
+        </w:rPr>
+        <w:t>s</w:t>
+      </w:r>
+      <w:r>
+        <w:rPr>
+          <w:rFonts w:ascii="Consolas" w:hAnsi="Consolas" w:cs="Consolas"/>
+          <w:i/>
+          <w:sz w:val="18"/>
+        </w:rPr>
+        <w:t>/virtual_environment/vms/fuel.xml</w:t>
       </w:r>
     </w:p>
     <w:p>
@@ -7860,8 +7950,6 @@
       </w:r>
     </w:p>
     <w:p>
-      <w:bookmarkStart w:id="0" w:name="_GoBack"/>
-      <w:bookmarkEnd w:id="0"/>
       <w:r>
         <w:t xml:space="preserve">Before start it is recommended to look at latest documentation available at: </w:t>
       </w:r>
@@ -13582,7 +13670,7 @@
 </file>
 
 <file path=customXml/itemProps1.xml><?xml version="1.0" encoding="utf-8"?>
-<ds:datastoreItem xmlns:ds="http://schemas.openxmlformats.org/officeDocument/2006/customXml" ds:itemID="{B324BEF1-CE38-4F9E-8E0F-8237556EC3CC}">
+<ds:datastoreItem xmlns:ds="http://schemas.openxmlformats.org/officeDocument/2006/customXml" ds:itemID="{F3D9A393-50FF-4EDE-B9EE-7E7C9902E401}">
   <ds:schemaRefs>
     <ds:schemaRef ds:uri="http://schemas.openxmlformats.org/officeDocument/2006/bibliography"/>
   </ds:schemaRefs>
